--- a/especificacao-funcional/espec_music_bot.docx
+++ b/especificacao-funcional/espec_music_bot.docx
@@ -1312,8 +1312,18 @@
           <w:bCs/>
           <w:lang w:val="pt-BR"/>
         </w:rPr>
-        <w:t>site do CifraClub</w:t>
-      </w:r>
+        <w:t xml:space="preserve">site do </w:t>
+      </w:r>
+      <w:proofErr w:type="spellStart"/>
+      <w:r>
+        <w:rPr>
+          <w:b/>
+          <w:bCs/>
+          <w:lang w:val="pt-BR"/>
+        </w:rPr>
+        <w:t>CifraClub</w:t>
+      </w:r>
+      <w:proofErr w:type="spellEnd"/>
       <w:r>
         <w:rPr>
           <w:lang w:val="pt-BR"/>
@@ -1413,10 +1423,10 @@
           <w:lang w:val="pt-BR"/>
         </w:rPr>
         <w:drawing>
-          <wp:inline distT="0" distB="0" distL="0" distR="0" wp14:anchorId="7C410F7E" wp14:editId="763A59E9">
-            <wp:extent cx="5400040" cy="4483100"/>
+          <wp:inline distT="0" distB="0" distL="0" distR="0" wp14:anchorId="14E0DF01" wp14:editId="4F50F4D6">
+            <wp:extent cx="5400040" cy="4483735"/>
             <wp:effectExtent l="0" t="0" r="0" b="0"/>
-            <wp:docPr id="2" name="Imagem 2"/>
+            <wp:docPr id="1" name="Imagem 1"/>
             <wp:cNvGraphicFramePr>
               <a:graphicFrameLocks xmlns:a="http://schemas.openxmlformats.org/drawingml/2006/main" noChangeAspect="1"/>
             </wp:cNvGraphicFramePr>
@@ -1424,7 +1434,7 @@
               <a:graphicData uri="http://schemas.openxmlformats.org/drawingml/2006/picture">
                 <pic:pic xmlns:pic="http://schemas.openxmlformats.org/drawingml/2006/picture">
                   <pic:nvPicPr>
-                    <pic:cNvPr id="2" name="sequencia.png"/>
+                    <pic:cNvPr id="1" name="sequencia.png"/>
                     <pic:cNvPicPr/>
                   </pic:nvPicPr>
                   <pic:blipFill>
@@ -1442,7 +1452,7 @@
                   <pic:spPr>
                     <a:xfrm>
                       <a:off x="0" y="0"/>
-                      <a:ext cx="5400040" cy="4483100"/>
+                      <a:ext cx="5400040" cy="4483735"/>
                     </a:xfrm>
                     <a:prstGeom prst="rect">
                       <a:avLst/>
@@ -1766,7 +1776,21 @@
         <w:rPr>
           <w:lang w:val="pt-BR"/>
         </w:rPr>
-        <w:t xml:space="preserve">Faça uma chamada ao endpoint </w:t>
+        <w:t xml:space="preserve">Faça uma chamada ao </w:t>
+      </w:r>
+      <w:proofErr w:type="spellStart"/>
+      <w:r>
+        <w:rPr>
+          <w:lang w:val="pt-BR"/>
+        </w:rPr>
+        <w:t>endpoint</w:t>
+      </w:r>
+      <w:proofErr w:type="spellEnd"/>
+      <w:r>
+        <w:rPr>
+          <w:lang w:val="pt-BR"/>
+        </w:rPr>
+        <w:t xml:space="preserve"> </w:t>
       </w:r>
       <w:hyperlink r:id="rId11" w:history="1">
         <w:r>
@@ -1925,21 +1949,7 @@
             <w:rStyle w:val="Hyperlink"/>
             <w:lang w:val="pt-BR"/>
           </w:rPr>
-          <w:t>https://www.vagalume.com.br</w:t>
-        </w:r>
-        <w:r>
-          <w:rPr>
-            <w:rStyle w:val="Hyperlink"/>
-            <w:lang w:val="pt-BR"/>
-          </w:rPr>
-          <w:t>/{url_artista}/</w:t>
-        </w:r>
-        <w:r>
-          <w:rPr>
-            <w:rStyle w:val="Hyperlink"/>
-            <w:lang w:val="pt-BR"/>
-          </w:rPr>
-          <w:t>index.js</w:t>
+          <w:t>https://www.vagalume.com.br/{url_artista}/index.js</w:t>
         </w:r>
       </w:hyperlink>
     </w:p>
@@ -1966,7 +1976,21 @@
         <w:rPr>
           <w:lang w:val="pt-BR"/>
         </w:rPr>
-        <w:t xml:space="preserve">. Para buscar a letra de cada uma dessas músicas, basta acessar o endpoint </w:t>
+        <w:t xml:space="preserve">. Para buscar a letra de cada uma dessas músicas, basta acessar o </w:t>
+      </w:r>
+      <w:proofErr w:type="spellStart"/>
+      <w:r>
+        <w:rPr>
+          <w:lang w:val="pt-BR"/>
+        </w:rPr>
+        <w:t>endpoint</w:t>
+      </w:r>
+      <w:proofErr w:type="spellEnd"/>
+      <w:r>
+        <w:rPr>
+          <w:lang w:val="pt-BR"/>
+        </w:rPr>
+        <w:t xml:space="preserve"> </w:t>
       </w:r>
       <w:hyperlink r:id="rId13" w:history="1">
         <w:r>
@@ -2143,19 +2167,7 @@
         <w:rPr>
           <w:lang w:val="pt-BR"/>
         </w:rPr>
-        <w:t xml:space="preserve">: a letra traduzida da música, </w:t>
-      </w:r>
-      <w:r>
-        <w:rPr>
-          <w:lang w:val="pt-BR"/>
-        </w:rPr>
-        <w:t>retornada pela API</w:t>
-      </w:r>
-      <w:r>
-        <w:rPr>
-          <w:lang w:val="pt-BR"/>
-        </w:rPr>
-        <w:t xml:space="preserve"> (</w:t>
+        <w:t>: a letra traduzida da música, retornada pela API (</w:t>
       </w:r>
       <w:r>
         <w:rPr>
@@ -2192,31 +2204,7 @@
         <w:rPr>
           <w:lang w:val="pt-BR"/>
         </w:rPr>
-        <w:t xml:space="preserve">: </w:t>
-      </w:r>
-      <w:r>
-        <w:rPr>
-          <w:lang w:val="pt-BR"/>
-        </w:rPr>
-        <w:t>a URL da letra</w:t>
-      </w:r>
-      <w:r>
-        <w:rPr>
-          <w:lang w:val="pt-BR"/>
-        </w:rPr>
-        <w:t xml:space="preserve"> traduzida</w:t>
-      </w:r>
-      <w:r>
-        <w:rPr>
-          <w:lang w:val="pt-BR"/>
-        </w:rPr>
-        <w:t>, retornada pela API</w:t>
-      </w:r>
-      <w:r>
-        <w:rPr>
-          <w:lang w:val="pt-BR"/>
-        </w:rPr>
-        <w:t xml:space="preserve"> (</w:t>
+        <w:t>: a URL da letra traduzida, retornada pela API (</w:t>
       </w:r>
       <w:r>
         <w:rPr>
@@ -2525,18 +2513,7 @@
             <w:szCs w:val="20"/>
             <w:lang w:val="pt-BR"/>
           </w:rPr>
-          <w:t>https://www.cifraclub.com.br</w:t>
-        </w:r>
-        <w:r>
-          <w:rPr>
-            <w:rStyle w:val="Hyperlink"/>
-            <w:i/>
-            <w:iCs/>
-            <w:sz w:val="20"/>
-            <w:szCs w:val="20"/>
-            <w:lang w:val="pt-BR"/>
-          </w:rPr>
-          <w:t>/{url_do_artista}</w:t>
+          <w:t>https://www.cifraclub.com.br/{url_do_artista}</w:t>
         </w:r>
       </w:hyperlink>
       <w:r>
@@ -2600,17 +2577,7 @@
           <w:szCs w:val="20"/>
           <w:lang w:val="pt-BR"/>
         </w:rPr>
-        <w:t xml:space="preserve">A lista de músicas está disponível da tag &lt;a&gt;, classe </w:t>
-      </w:r>
-      <w:r>
-        <w:rPr>
-          <w:i/>
-          <w:iCs/>
-          <w:sz w:val="20"/>
-          <w:szCs w:val="20"/>
-          <w:lang w:val="pt-BR"/>
-        </w:rPr>
-        <w:t>art_music-link</w:t>
+        <w:t>A lista de músicas está disponível da tag &lt;a&gt;, classe art_music-link</w:t>
       </w:r>
     </w:p>
     <w:p>
@@ -2675,18 +2642,7 @@
             <w:szCs w:val="20"/>
             <w:lang w:val="pt-BR"/>
           </w:rPr>
-          <w:t>https://www.cifraclub.com.br</w:t>
-        </w:r>
-        <w:r>
-          <w:rPr>
-            <w:rStyle w:val="Hyperlink"/>
-            <w:i/>
-            <w:iCs/>
-            <w:sz w:val="20"/>
-            <w:szCs w:val="20"/>
-            <w:lang w:val="pt-BR"/>
-          </w:rPr>
-          <w:t>/{nome-da-música}</w:t>
+          <w:t>https://www.cifraclub.com.br/{nome-da-música}</w:t>
         </w:r>
       </w:hyperlink>
       <w:r>
@@ -2750,27 +2706,7 @@
           <w:szCs w:val="20"/>
           <w:lang w:val="pt-BR"/>
         </w:rPr>
-        <w:t xml:space="preserve">As notas musicais estão disponíveis na tag &lt;div&gt;, classe </w:t>
-      </w:r>
-      <w:r>
-        <w:rPr>
-          <w:i/>
-          <w:iCs/>
-          <w:sz w:val="20"/>
-          <w:szCs w:val="20"/>
-          <w:lang w:val="pt-BR"/>
-        </w:rPr>
-        <w:t>songContent</w:t>
-      </w:r>
-      <w:r>
-        <w:rPr>
-          <w:i/>
-          <w:iCs/>
-          <w:sz w:val="20"/>
-          <w:szCs w:val="20"/>
-          <w:lang w:val="pt-BR"/>
-        </w:rPr>
-        <w:t xml:space="preserve">. </w:t>
+        <w:t xml:space="preserve">As notas musicais estão disponíveis na tag &lt;div&gt;, classe songContent. </w:t>
       </w:r>
     </w:p>
     <w:p>
@@ -3162,12 +3098,14 @@
                 <w:lang w:val="pt-BR"/>
               </w:rPr>
             </w:pPr>
+            <w:proofErr w:type="spellStart"/>
             <w:r>
               <w:rPr>
                 <w:lang w:val="pt-BR"/>
               </w:rPr>
               <w:t>url_vagalume</w:t>
             </w:r>
+            <w:proofErr w:type="spellEnd"/>
           </w:p>
         </w:tc>
         <w:tc>
@@ -3224,6 +3162,7 @@
                 <w:lang w:val="pt-BR"/>
               </w:rPr>
             </w:pPr>
+            <w:proofErr w:type="spellStart"/>
             <w:r>
               <w:rPr>
                 <w:lang w:val="pt-BR"/>
@@ -3231,6 +3170,7 @@
               <w:lastRenderedPageBreak/>
               <w:t>url_cifraclub</w:t>
             </w:r>
+            <w:proofErr w:type="spellEnd"/>
           </w:p>
         </w:tc>
         <w:tc>
@@ -3290,12 +3230,14 @@
                 <w:lang w:val="pt-BR"/>
               </w:rPr>
             </w:pPr>
+            <w:proofErr w:type="spellStart"/>
             <w:r>
               <w:rPr>
                 <w:lang w:val="pt-BR"/>
               </w:rPr>
               <w:t>qtd_musicas_vagalume</w:t>
             </w:r>
+            <w:proofErr w:type="spellEnd"/>
           </w:p>
         </w:tc>
         <w:tc>
@@ -3352,12 +3294,14 @@
                 <w:lang w:val="pt-BR"/>
               </w:rPr>
             </w:pPr>
+            <w:proofErr w:type="spellStart"/>
             <w:r>
               <w:rPr>
                 <w:lang w:val="pt-BR"/>
               </w:rPr>
               <w:t>qtd_musicas_cifraclub</w:t>
             </w:r>
+            <w:proofErr w:type="spellEnd"/>
           </w:p>
         </w:tc>
         <w:tc>
@@ -3396,13 +3340,7 @@
               <w:rPr>
                 <w:lang w:val="pt-BR"/>
               </w:rPr>
-              <w:t xml:space="preserve">Número de músicas </w:t>
-            </w:r>
-            <w:r>
-              <w:rPr>
-                <w:lang w:val="pt-BR"/>
-              </w:rPr>
-              <w:t>do site do CifraClub usadas para tabular as notas musicais</w:t>
+              <w:t>Número de músicas do site do CifraClub usadas para tabular as notas musicais</w:t>
             </w:r>
           </w:p>
         </w:tc>
@@ -4348,6 +4286,7 @@
   <w:style w:type="character" w:default="1" w:styleId="Fontepargpadro">
     <w:name w:val="Default Paragraph Font"/>
     <w:uiPriority w:val="1"/>
+    <w:semiHidden/>
     <w:unhideWhenUsed/>
   </w:style>
   <w:style w:type="table" w:default="1" w:styleId="Tabelanormal">
@@ -4913,7 +4852,7 @@
 </file>
 
 <file path=customXml/itemProps1.xml><?xml version="1.0" encoding="utf-8"?>
-<ds:datastoreItem xmlns:ds="http://schemas.openxmlformats.org/officeDocument/2006/customXml" ds:itemID="{C7513568-6AA1-4FB9-A839-A6B0EDFA9552}">
+<ds:datastoreItem xmlns:ds="http://schemas.openxmlformats.org/officeDocument/2006/customXml" ds:itemID="{A40F5529-190B-4A56-9CCA-7D4A93A95564}">
   <ds:schemaRefs>
     <ds:schemaRef ds:uri="http://schemas.openxmlformats.org/officeDocument/2006/bibliography"/>
   </ds:schemaRefs>

--- a/especificacao-funcional/espec_music_bot.docx
+++ b/especificacao-funcional/espec_music_bot.docx
@@ -4852,7 +4852,7 @@
 </file>
 
 <file path=customXml/itemProps1.xml><?xml version="1.0" encoding="utf-8"?>
-<ds:datastoreItem xmlns:ds="http://schemas.openxmlformats.org/officeDocument/2006/customXml" ds:itemID="{A40F5529-190B-4A56-9CCA-7D4A93A95564}">
+<ds:datastoreItem xmlns:ds="http://schemas.openxmlformats.org/officeDocument/2006/customXml" ds:itemID="{6DF2EF7C-74C4-49CB-B35B-223630DE46D0}">
   <ds:schemaRefs>
     <ds:schemaRef ds:uri="http://schemas.openxmlformats.org/officeDocument/2006/bibliography"/>
   </ds:schemaRefs>
